--- a/README.docx
+++ b/README.docx
@@ -215,9 +215,7 @@
         </w:rPr>
         <w:t>When the page opens up, a button appears on screen top</w:t>
         <w:br/>
-        <w:t>to load the configuration file</w:t>
-        <w:br/>
-        <w:t xml:space="preserve">(e.g. </w:t>
+        <w:t xml:space="preserve">to load the configuration file (e.g. </w:t>
       </w:r>
       <w:r>
         <w:rPr>
@@ -258,76 +256,66 @@
         </w:rPr>
         <w:t xml:space="preserve"> below).</w:t>
         <w:br/>
-        <w:t>Click and select the configuration file you modified.</w:t>
-        <w:br/>
-        <w:t>The button disappears.</w:t>
-      </w:r>
-    </w:p>
-    <w:p>
-      <w:pPr>
-        <w:rPr>
-          <w:rStyle w:val="DefaultParagraphFont"/>
-          <w:b w:val="0"/>
-          <w:i w:val="0"/>
-          <w:strike w:val="0"/>
-        </w:rPr>
-      </w:pPr>
-      <w:r>
-        <w:rPr>
-          <w:rStyle w:val="DefaultParagraphFont"/>
-          <w:b w:val="0"/>
-          <w:i w:val="0"/>
-          <w:strike w:val="0"/>
-        </w:rPr>
-        <w:t>Whenever the configuration is changed (see below),</w:t>
-        <w:br/>
-        <w:t>you can click anywhere on the banner for this</w:t>
-        <w:br/>
-        <w:t>button to re-appear and than to upload a</w:t>
-        <w:br/>
-        <w:t>new configuration.</w:t>
-      </w:r>
-    </w:p>
-    <w:p>
-      <w:pPr>
-        <w:rPr>
-          <w:rStyle w:val="DefaultParagraphFont"/>
-          <w:b w:val="0"/>
-          <w:i w:val="0"/>
-          <w:strike w:val="0"/>
-        </w:rPr>
-      </w:pPr>
-      <w:r>
-        <w:rPr>
-          <w:rStyle w:val="DefaultParagraphFont"/>
-          <w:b w:val="0"/>
-          <w:i w:val="0"/>
-          <w:strike w:val="0"/>
-        </w:rPr>
-        <w:t>Clicking anywhere on the banner again</w:t>
-        <w:br/>
-        <w:t>will make this button disappear.</w:t>
-      </w:r>
-    </w:p>
-    <w:p>
-      <w:pPr>
-        <w:rPr>
-          <w:rStyle w:val="DefaultParagraphFont"/>
-          <w:b w:val="0"/>
-          <w:i w:val="0"/>
-          <w:strike w:val="0"/>
-        </w:rPr>
-      </w:pPr>
-      <w:r>
-        <w:rPr>
-          <w:rStyle w:val="DefaultParagraphFont"/>
-          <w:b w:val="0"/>
-          <w:i w:val="0"/>
-          <w:strike w:val="0"/>
-        </w:rPr>
-        <w:t>In general, the banner can run in full-page</w:t>
-        <w:br/>
-        <w:t>mode by clicking</w:t>
+        <w:t>Click and select the configuration file you modified. The button disappears.</w:t>
+      </w:r>
+    </w:p>
+    <w:p>
+      <w:pPr>
+        <w:rPr>
+          <w:rStyle w:val="DefaultParagraphFont"/>
+          <w:b w:val="0"/>
+          <w:i w:val="0"/>
+          <w:strike w:val="0"/>
+        </w:rPr>
+      </w:pPr>
+      <w:r>
+        <w:rPr>
+          <w:rStyle w:val="DefaultParagraphFont"/>
+          <w:b w:val="0"/>
+          <w:i w:val="0"/>
+          <w:strike w:val="0"/>
+        </w:rPr>
+        <w:t>Whenever the configuration is changed (see below), you can click anywhere on the</w:t>
+        <w:br/>
+        <w:t>banner for this button to re-appear and then to upload a new configuration.</w:t>
+      </w:r>
+    </w:p>
+    <w:p>
+      <w:pPr>
+        <w:rPr>
+          <w:rStyle w:val="DefaultParagraphFont"/>
+          <w:b w:val="0"/>
+          <w:i w:val="0"/>
+          <w:strike w:val="0"/>
+        </w:rPr>
+      </w:pPr>
+      <w:r>
+        <w:rPr>
+          <w:rStyle w:val="DefaultParagraphFont"/>
+          <w:b w:val="0"/>
+          <w:i w:val="0"/>
+          <w:strike w:val="0"/>
+        </w:rPr>
+        <w:t>Clicking anywhere on the banner again will make this button disappear.</w:t>
+      </w:r>
+    </w:p>
+    <w:p>
+      <w:pPr>
+        <w:rPr>
+          <w:rStyle w:val="DefaultParagraphFont"/>
+          <w:b w:val="0"/>
+          <w:i w:val="0"/>
+          <w:strike w:val="0"/>
+        </w:rPr>
+      </w:pPr>
+      <w:r>
+        <w:rPr>
+          <w:rStyle w:val="DefaultParagraphFont"/>
+          <w:b w:val="0"/>
+          <w:i w:val="0"/>
+          <w:strike w:val="0"/>
+        </w:rPr>
+        <w:t>In general, the banner can run in full-page mode by clicking</w:t>
         <w:br/>
         <w:t xml:space="preserve">the </w:t>
       </w:r>
@@ -347,9 +335,7 @@
           <w:i w:val="0"/>
           <w:strike w:val="0"/>
         </w:rPr>
-        <w:t xml:space="preserve"> button</w:t>
-        <w:br/>
-        <w:t xml:space="preserve">(or combine the </w:t>
+        <w:t xml:space="preserve"> button (or combine the </w:t>
       </w:r>
       <w:r>
         <w:rPr>
@@ -642,13 +628,9 @@
           <w:i w:val="0"/>
           <w:strike w:val="0"/>
         </w:rPr>
-        <w:t xml:space="preserve"> - name of picture file. If missing,</w:t>
-        <w:br/>
-        <w:t>defaultDoctor.jpg is used.</w:t>
-        <w:br/>
-        <w:t>The picture files are located in the</w:t>
-        <w:br/>
-        <w:t>installation folder.</w:t>
+        <w:t xml:space="preserve"> - name of picture file. If missing, defaultDoctor.jpg is used.</w:t>
+        <w:br/>
+        <w:t>The picture files are located in the installation folder.</w:t>
       </w:r>
     </w:p>
     <w:p>
@@ -680,9 +662,7 @@
           <w:i w:val="0"/>
           <w:strike w:val="0"/>
         </w:rPr>
-        <w:t xml:space="preserve"> and additional pages for each work</w:t>
-        <w:br/>
-        <w:t>day of the week - Each page has a table</w:t>
+        <w:t xml:space="preserve"> and additional pages for each work day of the week - Each page has a table</w:t>
         <w:br/>
         <w:t>with these columns:</w:t>
       </w:r>
@@ -716,7 +696,7 @@
           <w:i w:val="0"/>
           <w:strike w:val="0"/>
         </w:rPr>
-        <w:t xml:space="preserve"> in which listed are the operational hours of the clinic. Presently these are</w:t>
+        <w:t xml:space="preserve"> - in which listed are the operational hours of the clinic. Presently these are</w:t>
         <w:br/>
         <w:t>from 8 (AM) to 20 (PM).</w:t>
       </w:r>
@@ -786,11 +766,9 @@
           <w:i w:val="0"/>
           <w:strike w:val="0"/>
         </w:rPr>
-        <w:t>. More can be added, each representing a room number.</w:t>
-        <w:br/>
-        <w:t>To mark room usage, enter the doctor short</w:t>
-        <w:br/>
-        <w:t>id in the cell corresponding to</w:t>
+        <w:t xml:space="preserve"> (more can be added) - each representing a room number.</w:t>
+        <w:br/>
+        <w:t>To mark room usage, enter the doctor short id in the cell corresponding to</w:t>
         <w:br/>
         <w:t>that room (column) and the hour (row).</w:t>
       </w:r>
@@ -856,9 +834,7 @@
           <w:i w:val="0"/>
           <w:strike w:val="0"/>
         </w:rPr>
-        <w:t xml:space="preserve"> which holds pictures file names,</w:t>
-        <w:br/>
-        <w:t>located in the installation folder.</w:t>
+        <w:t xml:space="preserve"> - which holds pictures file names, located in the installation folder.</w:t>
       </w:r>
     </w:p>
     <w:p>
@@ -890,9 +866,7 @@
           <w:i w:val="0"/>
           <w:strike w:val="0"/>
         </w:rPr>
-        <w:t xml:space="preserve"> which has</w:t>
-        <w:br/>
-        <w:t>only one entry to hold the number of</w:t>
+        <w:t xml:space="preserve"> - which has only one entry to hold the number of</w:t>
         <w:br/>
         <w:t>milliseconds for the pictures cycling time.</w:t>
       </w:r>

--- a/README.docx
+++ b/README.docx
@@ -628,7 +628,25 @@
           <w:i w:val="0"/>
           <w:strike w:val="0"/>
         </w:rPr>
-        <w:t xml:space="preserve"> - name of picture file. If missing, defaultDoctor.jpg is used.</w:t>
+        <w:t xml:space="preserve"> - name of picture file. If missing, </w:t>
+      </w:r>
+      <w:r>
+        <w:rPr>
+          <w:rStyle w:val="DefaultParagraphFont"/>
+          <w:b/>
+          <w:i/>
+          <w:strike w:val="0"/>
+        </w:rPr>
+        <w:t>genericDoctor.jpg</w:t>
+      </w:r>
+      <w:r>
+        <w:rPr>
+          <w:rStyle w:val="DefaultParagraphFont"/>
+          <w:b w:val="0"/>
+          <w:i w:val="0"/>
+          <w:strike w:val="0"/>
+        </w:rPr>
+        <w:t xml:space="preserve"> is used.</w:t>
         <w:br/>
         <w:t>The picture files are located in the installation folder.</w:t>
       </w:r>
